--- a/Luis van Rooten Biography.docx
+++ b/Luis van Rooten Biography.docx
@@ -1,6 +1,6 @@
 
 <file path=word/document.xml><?xml version="1.0" encoding="utf-8"?>
-<w:document xmlns:wpc="http://schemas.microsoft.com/office/word/2010/wordprocessingCanvas" xmlns:cx="http://schemas.microsoft.com/office/drawing/2014/chartex" xmlns:cx1="http://schemas.microsoft.com/office/drawing/2015/9/8/chartex" xmlns:cx2="http://schemas.microsoft.com/office/drawing/2015/10/21/chartex" xmlns:cx3="http://schemas.microsoft.com/office/drawing/2016/5/9/chartex" xmlns:cx4="http://schemas.microsoft.com/office/drawing/2016/5/10/chartex" xmlns:cx5="http://schemas.microsoft.com/office/drawing/2016/5/11/chartex" xmlns:cx6="http://schemas.microsoft.com/office/drawing/2016/5/12/chartex" xmlns:cx7="http://schemas.microsoft.com/office/drawing/2016/5/13/chartex" xmlns:cx8="http://schemas.microsoft.com/office/drawing/2016/5/14/chartex" xmlns:mc="http://schemas.openxmlformats.org/markup-compatibility/2006" xmlns:aink="http://schemas.microsoft.com/office/drawing/2016/ink" xmlns:am3d="http://schemas.microsoft.com/office/drawing/2017/model3d" xmlns:o="urn:schemas-microsoft-com:office:office" xmlns:r="http://schemas.openxmlformats.org/officeDocument/2006/relationships" xmlns:m="http://schemas.openxmlformats.org/officeDocument/2006/math" xmlns:v="urn:schemas-microsoft-com:vml" xmlns:wp14="http://schemas.microsoft.com/office/word/2010/wordprocessingDrawing" xmlns:wp="http://schemas.openxmlformats.org/drawingml/2006/wordprocessingDrawing" xmlns:w10="urn:schemas-microsoft-com:office:word" xmlns:w="http://schemas.openxmlformats.org/wordprocessingml/2006/main" xmlns:w14="http://schemas.microsoft.com/office/word/2010/wordml" xmlns:w15="http://schemas.microsoft.com/office/word/2012/wordml" xmlns:w16cex="http://schemas.microsoft.com/office/word/2018/wordml/cex" xmlns:w16cid="http://schemas.microsoft.com/office/word/2016/wordml/cid" xmlns:w16="http://schemas.microsoft.com/office/word/2018/wordml" xmlns:w16sdtdh="http://schemas.microsoft.com/office/word/2020/wordml/sdtdatahash" xmlns:w16se="http://schemas.microsoft.com/office/word/2015/wordml/symex" xmlns:wpg="http://schemas.microsoft.com/office/word/2010/wordprocessingGroup" xmlns:wpi="http://schemas.microsoft.com/office/word/2010/wordprocessingInk" xmlns:wne="http://schemas.microsoft.com/office/word/2006/wordml" xmlns:wps="http://schemas.microsoft.com/office/word/2010/wordprocessingShape" mc:Ignorable="w14 w15 w16se w16cid w16 w16cex w16sdtdh wp14">
+<w:document xmlns:wpc="http://schemas.microsoft.com/office/word/2010/wordprocessingCanvas" xmlns:cx="http://schemas.microsoft.com/office/drawing/2014/chartex" xmlns:cx1="http://schemas.microsoft.com/office/drawing/2015/9/8/chartex" xmlns:cx2="http://schemas.microsoft.com/office/drawing/2015/10/21/chartex" xmlns:cx3="http://schemas.microsoft.com/office/drawing/2016/5/9/chartex" xmlns:cx4="http://schemas.microsoft.com/office/drawing/2016/5/10/chartex" xmlns:cx5="http://schemas.microsoft.com/office/drawing/2016/5/11/chartex" xmlns:cx6="http://schemas.microsoft.com/office/drawing/2016/5/12/chartex" xmlns:cx7="http://schemas.microsoft.com/office/drawing/2016/5/13/chartex" xmlns:cx8="http://schemas.microsoft.com/office/drawing/2016/5/14/chartex" xmlns:mc="http://schemas.openxmlformats.org/markup-compatibility/2006" xmlns:aink="http://schemas.microsoft.com/office/drawing/2016/ink" xmlns:am3d="http://schemas.microsoft.com/office/drawing/2017/model3d" xmlns:o="urn:schemas-microsoft-com:office:office" xmlns:oel="http://schemas.microsoft.com/office/2019/extlst" xmlns:r="http://schemas.openxmlformats.org/officeDocument/2006/relationships" xmlns:m="http://schemas.openxmlformats.org/officeDocument/2006/math" xmlns:v="urn:schemas-microsoft-com:vml" xmlns:wp14="http://schemas.microsoft.com/office/word/2010/wordprocessingDrawing" xmlns:wp="http://schemas.openxmlformats.org/drawingml/2006/wordprocessingDrawing" xmlns:w10="urn:schemas-microsoft-com:office:word" xmlns:w="http://schemas.openxmlformats.org/wordprocessingml/2006/main" xmlns:w14="http://schemas.microsoft.com/office/word/2010/wordml" xmlns:w15="http://schemas.microsoft.com/office/word/2012/wordml" xmlns:w16cex="http://schemas.microsoft.com/office/word/2018/wordml/cex" xmlns:w16cid="http://schemas.microsoft.com/office/word/2016/wordml/cid" xmlns:w16="http://schemas.microsoft.com/office/word/2018/wordml" xmlns:w16sdtdh="http://schemas.microsoft.com/office/word/2020/wordml/sdtdatahash" xmlns:w16se="http://schemas.microsoft.com/office/word/2015/wordml/symex" xmlns:wpg="http://schemas.microsoft.com/office/word/2010/wordprocessingGroup" xmlns:wpi="http://schemas.microsoft.com/office/word/2010/wordprocessingInk" xmlns:wne="http://schemas.microsoft.com/office/word/2006/wordml" xmlns:wps="http://schemas.microsoft.com/office/word/2010/wordprocessingShape" mc:Ignorable="w14 w15 w16se w16cid w16 w16cex w16sdtdh wp14">
   <w:body>
     <w:p>
       <w:pPr>
@@ -18,8 +18,18 @@
           <w:sz w:val="28"/>
           <w:szCs w:val="28"/>
         </w:rPr>
-        <w:t>Luis van Rooten</w:t>
-      </w:r>
+        <w:t xml:space="preserve">Luis van </w:t>
+      </w:r>
+      <w:proofErr w:type="spellStart"/>
+      <w:r>
+        <w:rPr>
+          <w:rFonts w:ascii="Times New Roman" w:hAnsi="Times New Roman" w:cs="Times New Roman"/>
+          <w:sz w:val="28"/>
+          <w:szCs w:val="28"/>
+        </w:rPr>
+        <w:t>Rooten</w:t>
+      </w:r>
+      <w:proofErr w:type="spellEnd"/>
     </w:p>
     <w:p>
       <w:pPr>
@@ -45,7 +55,35 @@
         <w:rPr>
           <w:rFonts w:ascii="Times New Roman" w:hAnsi="Times New Roman" w:cs="Times New Roman"/>
         </w:rPr>
-        <w:t xml:space="preserve">Luis d’Antin van Rooten </w:t>
+        <w:t xml:space="preserve">Luis </w:t>
+      </w:r>
+      <w:proofErr w:type="spellStart"/>
+      <w:r>
+        <w:rPr>
+          <w:rFonts w:ascii="Times New Roman" w:hAnsi="Times New Roman" w:cs="Times New Roman"/>
+        </w:rPr>
+        <w:t>d’Antin</w:t>
+      </w:r>
+      <w:proofErr w:type="spellEnd"/>
+      <w:r>
+        <w:rPr>
+          <w:rFonts w:ascii="Times New Roman" w:hAnsi="Times New Roman" w:cs="Times New Roman"/>
+        </w:rPr>
+        <w:t xml:space="preserve"> van </w:t>
+      </w:r>
+      <w:proofErr w:type="spellStart"/>
+      <w:r>
+        <w:rPr>
+          <w:rFonts w:ascii="Times New Roman" w:hAnsi="Times New Roman" w:cs="Times New Roman"/>
+        </w:rPr>
+        <w:t>Rooten</w:t>
+      </w:r>
+      <w:proofErr w:type="spellEnd"/>
+      <w:r>
+        <w:rPr>
+          <w:rFonts w:ascii="Times New Roman" w:hAnsi="Times New Roman" w:cs="Times New Roman"/>
+        </w:rPr>
+        <w:t xml:space="preserve"> </w:t>
       </w:r>
       <w:r>
         <w:rPr>
@@ -154,7 +192,21 @@
         <w:rPr>
           <w:rFonts w:ascii="Times New Roman" w:hAnsi="Times New Roman" w:cs="Times New Roman"/>
         </w:rPr>
-        <w:t>Van Rooten was fluent in Spanish, Italian and French</w:t>
+        <w:t xml:space="preserve">Van </w:t>
+      </w:r>
+      <w:proofErr w:type="spellStart"/>
+      <w:r>
+        <w:rPr>
+          <w:rFonts w:ascii="Times New Roman" w:hAnsi="Times New Roman" w:cs="Times New Roman"/>
+        </w:rPr>
+        <w:t>Rooten</w:t>
+      </w:r>
+      <w:proofErr w:type="spellEnd"/>
+      <w:r>
+        <w:rPr>
+          <w:rFonts w:ascii="Times New Roman" w:hAnsi="Times New Roman" w:cs="Times New Roman"/>
+        </w:rPr>
+        <w:t xml:space="preserve"> was fluent in Spanish, Italian and French</w:t>
       </w:r>
       <w:r>
         <w:rPr>
@@ -377,7 +429,19 @@
         <w:rPr>
           <w:rFonts w:ascii="Times New Roman" w:hAnsi="Times New Roman" w:cs="Times New Roman"/>
         </w:rPr>
-        <w:t xml:space="preserve">He was also a very successful free lance radio actor, working on as many as 50 shows a month. </w:t>
+        <w:t xml:space="preserve">He was also a very successful </w:t>
+      </w:r>
+      <w:r>
+        <w:rPr>
+          <w:rFonts w:ascii="Times New Roman" w:hAnsi="Times New Roman" w:cs="Times New Roman"/>
+        </w:rPr>
+        <w:t>free-lance</w:t>
+      </w:r>
+      <w:r>
+        <w:rPr>
+          <w:rFonts w:ascii="Times New Roman" w:hAnsi="Times New Roman" w:cs="Times New Roman"/>
+        </w:rPr>
+        <w:t xml:space="preserve"> radio actor, working on as many as 50 shows a month. </w:t>
       </w:r>
       <w:r>
         <w:rPr>
@@ -440,15 +504,7 @@
           <w:i/>
           <w:iCs/>
         </w:rPr>
-        <w:t xml:space="preserve">Let George Do It, </w:t>
-      </w:r>
-      <w:r>
-        <w:rPr>
-          <w:rFonts w:ascii="Times New Roman" w:hAnsi="Times New Roman" w:cs="Times New Roman"/>
-          <w:i/>
-          <w:iCs/>
-        </w:rPr>
-        <w:t>The Mysterious Traveler</w:t>
+        <w:t>Let George Do It, The Mysterious Traveler</w:t>
       </w:r>
       <w:r>
         <w:rPr>
@@ -484,7 +540,21 @@
         <w:rPr>
           <w:rFonts w:ascii="Times New Roman" w:hAnsi="Times New Roman" w:cs="Times New Roman"/>
         </w:rPr>
-        <w:t xml:space="preserve"> He had recurring roles as the evil Roxor in </w:t>
+        <w:t xml:space="preserve"> He had recurring roles as the evil </w:t>
+      </w:r>
+      <w:proofErr w:type="spellStart"/>
+      <w:r>
+        <w:rPr>
+          <w:rFonts w:ascii="Times New Roman" w:hAnsi="Times New Roman" w:cs="Times New Roman"/>
+        </w:rPr>
+        <w:t>Roxor</w:t>
+      </w:r>
+      <w:proofErr w:type="spellEnd"/>
+      <w:r>
+        <w:rPr>
+          <w:rFonts w:ascii="Times New Roman" w:hAnsi="Times New Roman" w:cs="Times New Roman"/>
+        </w:rPr>
+        <w:t xml:space="preserve"> in </w:t>
       </w:r>
       <w:r>
         <w:rPr>
@@ -565,7 +635,21 @@
         <w:rPr>
           <w:rFonts w:ascii="Times New Roman" w:hAnsi="Times New Roman" w:cs="Times New Roman"/>
         </w:rPr>
-        <w:t xml:space="preserve">Van Rooten also appeared on Broadway, debuting as the French inspector in </w:t>
+        <w:t xml:space="preserve">Van </w:t>
+      </w:r>
+      <w:proofErr w:type="spellStart"/>
+      <w:r>
+        <w:rPr>
+          <w:rFonts w:ascii="Times New Roman" w:hAnsi="Times New Roman" w:cs="Times New Roman"/>
+        </w:rPr>
+        <w:t>Rooten</w:t>
+      </w:r>
+      <w:proofErr w:type="spellEnd"/>
+      <w:r>
+        <w:rPr>
+          <w:rFonts w:ascii="Times New Roman" w:hAnsi="Times New Roman" w:cs="Times New Roman"/>
+        </w:rPr>
+        <w:t xml:space="preserve"> also appeared on Broadway, debuting as the French inspector in </w:t>
       </w:r>
       <w:r>
         <w:rPr>
@@ -579,7 +663,19 @@
         <w:rPr>
           <w:rFonts w:ascii="Times New Roman" w:hAnsi="Times New Roman" w:cs="Times New Roman"/>
         </w:rPr>
-        <w:t xml:space="preserve">in 1946, and successfully transitioned from radio to television, making appearances on </w:t>
+        <w:t>in 1946</w:t>
+      </w:r>
+      <w:r>
+        <w:rPr>
+          <w:rFonts w:ascii="Times New Roman" w:hAnsi="Times New Roman" w:cs="Times New Roman"/>
+        </w:rPr>
+        <w:t xml:space="preserve">. He </w:t>
+      </w:r>
+      <w:r>
+        <w:rPr>
+          <w:rFonts w:ascii="Times New Roman" w:hAnsi="Times New Roman" w:cs="Times New Roman"/>
+        </w:rPr>
+        <w:t xml:space="preserve">successfully transitioned from radio to television, making appearances on </w:t>
       </w:r>
       <w:r>
         <w:rPr>
@@ -710,13 +806,75 @@
           <w:i/>
           <w:iCs/>
         </w:rPr>
-        <w:t>Mots D’Heures: Gousses, Rames</w:t>
-      </w:r>
-      <w:r>
-        <w:rPr>
-          <w:rFonts w:ascii="Times New Roman" w:hAnsi="Times New Roman" w:cs="Times New Roman"/>
-        </w:rPr>
-        <w:t xml:space="preserve"> (1967), ostensibly a collection of obscure French poems. In that book, Van Rooten used French words and phrases that, when spoken aloud with a French accent, sounded like English Mother Goose rhymes.</w:t>
+        <w:t xml:space="preserve">Mots </w:t>
+      </w:r>
+      <w:proofErr w:type="spellStart"/>
+      <w:r>
+        <w:rPr>
+          <w:rFonts w:ascii="Times New Roman" w:hAnsi="Times New Roman" w:cs="Times New Roman"/>
+          <w:i/>
+          <w:iCs/>
+        </w:rPr>
+        <w:t>D’Heures</w:t>
+      </w:r>
+      <w:proofErr w:type="spellEnd"/>
+      <w:r>
+        <w:rPr>
+          <w:rFonts w:ascii="Times New Roman" w:hAnsi="Times New Roman" w:cs="Times New Roman"/>
+          <w:i/>
+          <w:iCs/>
+        </w:rPr>
+        <w:t xml:space="preserve">: </w:t>
+      </w:r>
+      <w:proofErr w:type="spellStart"/>
+      <w:r>
+        <w:rPr>
+          <w:rFonts w:ascii="Times New Roman" w:hAnsi="Times New Roman" w:cs="Times New Roman"/>
+          <w:i/>
+          <w:iCs/>
+        </w:rPr>
+        <w:t>Gousses</w:t>
+      </w:r>
+      <w:proofErr w:type="spellEnd"/>
+      <w:r>
+        <w:rPr>
+          <w:rFonts w:ascii="Times New Roman" w:hAnsi="Times New Roman" w:cs="Times New Roman"/>
+          <w:i/>
+          <w:iCs/>
+        </w:rPr>
+        <w:t>, Rames</w:t>
+      </w:r>
+      <w:r>
+        <w:rPr>
+          <w:rFonts w:ascii="Times New Roman" w:hAnsi="Times New Roman" w:cs="Times New Roman"/>
+        </w:rPr>
+        <w:t xml:space="preserve"> (1967), ostensibly a collection of obscure French poems. In that book, </w:t>
+      </w:r>
+      <w:r>
+        <w:rPr>
+          <w:rFonts w:ascii="Times New Roman" w:hAnsi="Times New Roman" w:cs="Times New Roman"/>
+        </w:rPr>
+        <w:t>v</w:t>
+      </w:r>
+      <w:r>
+        <w:rPr>
+          <w:rFonts w:ascii="Times New Roman" w:hAnsi="Times New Roman" w:cs="Times New Roman"/>
+        </w:rPr>
+        <w:t xml:space="preserve">an </w:t>
+      </w:r>
+      <w:proofErr w:type="spellStart"/>
+      <w:r>
+        <w:rPr>
+          <w:rFonts w:ascii="Times New Roman" w:hAnsi="Times New Roman" w:cs="Times New Roman"/>
+        </w:rPr>
+        <w:t>Rooten</w:t>
+      </w:r>
+      <w:proofErr w:type="spellEnd"/>
+      <w:r>
+        <w:rPr>
+          <w:rFonts w:ascii="Times New Roman" w:hAnsi="Times New Roman" w:cs="Times New Roman"/>
+        </w:rPr>
+        <w:t xml:space="preserve"> used French words and phrases that, when spoken aloud with a French accent, sounded like English Mother Goose rhymes.</w:t>
       </w:r>
     </w:p>
     <w:p>
@@ -729,7 +887,45 @@
         <w:rPr>
           <w:rFonts w:ascii="Times New Roman" w:hAnsi="Times New Roman" w:cs="Times New Roman"/>
         </w:rPr>
-        <w:t>Van Rooten retired from acting in 1970, and returned to his first love, architecture. He designed his own retirement home in Chatham, Massachusetts. He passed away June 17, 1973, in his Massachusetts home</w:t>
+        <w:t xml:space="preserve">Van </w:t>
+      </w:r>
+      <w:proofErr w:type="spellStart"/>
+      <w:r>
+        <w:rPr>
+          <w:rFonts w:ascii="Times New Roman" w:hAnsi="Times New Roman" w:cs="Times New Roman"/>
+        </w:rPr>
+        <w:t>Rooten</w:t>
+      </w:r>
+      <w:proofErr w:type="spellEnd"/>
+      <w:r>
+        <w:rPr>
+          <w:rFonts w:ascii="Times New Roman" w:hAnsi="Times New Roman" w:cs="Times New Roman"/>
+        </w:rPr>
+        <w:t xml:space="preserve"> was married to Catherine Gaylord </w:t>
+      </w:r>
+      <w:r>
+        <w:rPr>
+          <w:rFonts w:ascii="Times New Roman" w:hAnsi="Times New Roman" w:cs="Times New Roman"/>
+        </w:rPr>
+        <w:t>Kelly, and they had two children.</w:t>
+      </w:r>
+      <w:r>
+        <w:rPr>
+          <w:rFonts w:ascii="Times New Roman" w:hAnsi="Times New Roman" w:cs="Times New Roman"/>
+        </w:rPr>
+        <w:t xml:space="preserve"> </w:t>
+      </w:r>
+      <w:r>
+        <w:rPr>
+          <w:rFonts w:ascii="Times New Roman" w:hAnsi="Times New Roman" w:cs="Times New Roman"/>
+        </w:rPr>
+        <w:t xml:space="preserve">He </w:t>
+      </w:r>
+      <w:r>
+        <w:rPr>
+          <w:rFonts w:ascii="Times New Roman" w:hAnsi="Times New Roman" w:cs="Times New Roman"/>
+        </w:rPr>
+        <w:t>retired from acting in 1970, and returned to his first love, architecture. He designed his own retirement home in Chatham, Massachusetts. He passed away June 17, 1973, in his Massachusetts home</w:t>
       </w:r>
       <w:r>
         <w:rPr>
@@ -746,20 +942,18 @@
     </w:p>
     <w:sdt>
       <w:sdtPr>
+        <w:rPr>
+          <w:rFonts w:asciiTheme="minorHAnsi" w:eastAsiaTheme="minorHAnsi" w:hAnsiTheme="minorHAnsi" w:cstheme="minorBidi"/>
+          <w:color w:val="auto"/>
+          <w:sz w:val="22"/>
+          <w:szCs w:val="22"/>
+        </w:rPr>
         <w:id w:val="-532813615"/>
         <w:docPartObj>
           <w:docPartGallery w:val="Bibliographies"/>
           <w:docPartUnique/>
         </w:docPartObj>
       </w:sdtPr>
-      <w:sdtEndPr>
-        <w:rPr>
-          <w:rFonts w:asciiTheme="minorHAnsi" w:eastAsiaTheme="minorHAnsi" w:hAnsiTheme="minorHAnsi" w:cstheme="minorBidi"/>
-          <w:color w:val="auto"/>
-          <w:sz w:val="22"/>
-          <w:szCs w:val="22"/>
-        </w:rPr>
-      </w:sdtEndPr>
       <w:sdtContent>
         <w:p>
           <w:pPr>
